--- a/articlesPenTest/Odev2.docx
+++ b/articlesPenTest/Odev2.docx
@@ -1,18 +1,10 @@
 
 <file path=word/document.xml><?xml version="1.0" encoding="utf-8"?>
-<w:document xmlns:ve="http://schemas.openxmlformats.org/markup-compatibility/2006" xmlns:o="urn:schemas-microsoft-com:office:office" xmlns:r="http://schemas.openxmlformats.org/officeDocument/2006/relationships" xmlns:m="http://schemas.openxmlformats.org/officeDocument/2006/math" xmlns:v="urn:schemas-microsoft-com:vml" xmlns:wp="http://schemas.openxmlformats.org/drawingml/2006/wordprocessingDrawing" xmlns:w10="urn:schemas-microsoft-com:office:word" xmlns:w="http://schemas.openxmlformats.org/wordprocessingml/2006/main" xmlns:wne="http://schemas.microsoft.com/office/word/2006/wordml">
+<w:document xmlns:wpc="http://schemas.microsoft.com/office/word/2010/wordprocessingCanvas" xmlns:mc="http://schemas.openxmlformats.org/markup-compatibility/2006" xmlns:o="urn:schemas-microsoft-com:office:office" xmlns:r="http://schemas.openxmlformats.org/officeDocument/2006/relationships" xmlns:m="http://schemas.openxmlformats.org/officeDocument/2006/math" xmlns:v="urn:schemas-microsoft-com:vml" xmlns:wp14="http://schemas.microsoft.com/office/word/2010/wordprocessingDrawing" xmlns:wp="http://schemas.openxmlformats.org/drawingml/2006/wordprocessingDrawing" xmlns:w10="urn:schemas-microsoft-com:office:word" xmlns:w="http://schemas.openxmlformats.org/wordprocessingml/2006/main" xmlns:w14="http://schemas.microsoft.com/office/word/2010/wordml" xmlns:w15="http://schemas.microsoft.com/office/word/2012/wordml" xmlns:wpg="http://schemas.microsoft.com/office/word/2010/wordprocessingGroup" xmlns:wpi="http://schemas.microsoft.com/office/word/2010/wordprocessingInk" xmlns:wne="http://schemas.microsoft.com/office/word/2006/wordml" xmlns:wps="http://schemas.microsoft.com/office/word/2010/wordprocessingShape" mc:Ignorable="w14 w15 wp14">
   <w:body>
     <w:p>
       <w:r>
-        <w:t xml:space="preserve">7- 40 kişinin olduğu bir sınıfta herkesin yaşının farklı olma ihtimali 1/40! </w:t>
-      </w:r>
-      <w:proofErr w:type="spellStart"/>
-      <w:r>
-        <w:t>dir</w:t>
-      </w:r>
-      <w:proofErr w:type="spellEnd"/>
-      <w:r>
-        <w:t>.</w:t>
+        <w:t>7- 40 kişinin olduğu bir sınıfta herkesin yaşının farklı olma ihtimali 1/40! dir.</w:t>
       </w:r>
     </w:p>
     <w:p>
@@ -25,9 +17,103 @@
     </w:p>
     <w:p>
       <w:r>
+        <w:t xml:space="preserve">10 – Dizi şifreleme anahtar değiştirmeden kayan anahtar her seferinde farklı </w:t>
+      </w:r>
+      <w:r>
+        <w:t>initialization</w:t>
+      </w:r>
+      <w:r>
+        <w:t xml:space="preserve"> vector (IV ) yani başlangıç vektörü kullanılarak sağlanır. </w:t>
+      </w:r>
+      <w:r>
+        <w:t xml:space="preserve">IV değeri değiştiğinden </w:t>
+      </w:r>
+      <w:r>
+        <w:t xml:space="preserve">her seferinde farklı kayan anahtar oluşur. </w:t>
+      </w:r>
+    </w:p>
+    <w:p>
+      <w:r>
+        <w:t xml:space="preserve">11 </w:t>
+      </w:r>
+      <w:r>
+        <w:t>–</w:t>
+      </w:r>
+      <w:r>
         <w:t xml:space="preserve"> </w:t>
       </w:r>
+      <w:r>
+        <w:t>Gerçek dünya uyguşlamalrını b</w:t>
+      </w:r>
+      <w:r>
+        <w:t xml:space="preserve">lok cipher </w:t>
+      </w:r>
+      <w:r>
+        <w:t xml:space="preserve">genelde stream cipher dan daha güvenli </w:t>
+      </w:r>
+      <w:r>
+        <w:t>olarak görülebilir</w:t>
+      </w:r>
+      <w:r>
+        <w:t xml:space="preserve">; fakat düzgün implement edilmiş bir stream cipher algoritması </w:t>
+      </w:r>
+      <w:r>
+        <w:t xml:space="preserve">blok cipher algoritmalarıyla eşit derece de güvenlik özellikleri sağlayan permutasyon sayısını üretebilir. </w:t>
+      </w:r>
+      <w:r>
+        <w:t>Performans açısından bakarsak blok cipher key anahtarı oldukça büyüktür ve bu da işlem yapma</w:t>
+      </w:r>
+      <w:r>
+        <w:t xml:space="preserve">k için daha fazla kaynak ister ve bu oran stream cipher a göre fazladır diyebilirz. </w:t>
+      </w:r>
+      <w:r>
+        <w:t xml:space="preserve">Yani bu bakımdan düşünürsek </w:t>
+      </w:r>
+      <w:r>
+        <w:t>stream cipher algoritmaları daha hızlı düşünüle</w:t>
+      </w:r>
+      <w:r>
+        <w:t xml:space="preserve">bilir; fakat kullanılan platforma göre bu farklılık gösterebilir. </w:t>
+      </w:r>
+      <w:r>
+        <w:t>Yani ter</w:t>
+      </w:r>
+      <w:r>
+        <w:t>cih edildiklere platforma göre performans kıyaslamaları değişebilir</w:t>
+      </w:r>
+      <w:bookmarkStart w:id="0" w:name="_GoBack"/>
+      <w:bookmarkEnd w:id="0"/>
+      <w:r>
+        <w:t xml:space="preserve">. </w:t>
+      </w:r>
     </w:p>
+    <w:p>
+      <w:r>
+        <w:t>12</w:t>
+      </w:r>
+      <w:r>
+        <w:t xml:space="preserve"> </w:t>
+      </w:r>
+      <w:r>
+        <w:t>–</w:t>
+      </w:r>
+      <w:r>
+        <w:t xml:space="preserve"> </w:t>
+      </w:r>
+      <w:r>
+        <w:t xml:space="preserve">Bilindiği gibi blok şifreleme de oluşacak permutasyon sayısını artırmak için çevrimler (roundlar) kullanılır. Her çevrimde kullanılacak anahtarı </w:t>
+      </w:r>
+      <w:r>
+        <w:t>üretmek</w:t>
+      </w:r>
+      <w:r>
+        <w:t>(belirlemek)</w:t>
+      </w:r>
+      <w:r>
+        <w:t xml:space="preserve"> için çevrim şeması kullanılır. </w:t>
+      </w:r>
+    </w:p>
+    <w:p/>
     <w:sectPr>
       <w:pgSz w:w="11906" w:h="16838"/>
       <w:pgMar w:top="1417" w:right="1417" w:bottom="1417" w:left="1417" w:header="708" w:footer="708" w:gutter="0"/>
@@ -39,7 +125,7 @@
 </file>
 
 <file path=word/styles.xml><?xml version="1.0" encoding="utf-8"?>
-<w:styles xmlns:r="http://schemas.openxmlformats.org/officeDocument/2006/relationships" xmlns:w="http://schemas.openxmlformats.org/wordprocessingml/2006/main">
+<w:styles xmlns:mc="http://schemas.openxmlformats.org/markup-compatibility/2006" xmlns:r="http://schemas.openxmlformats.org/officeDocument/2006/relationships" xmlns:w="http://schemas.openxmlformats.org/wordprocessingml/2006/main" xmlns:w14="http://schemas.microsoft.com/office/word/2010/wordml" xmlns:w15="http://schemas.microsoft.com/office/word/2012/wordml" mc:Ignorable="w14 w15">
   <w:docDefaults>
     <w:rPrDefault>
       <w:rPr>
@@ -55,161 +141,394 @@
       </w:pPr>
     </w:pPrDefault>
   </w:docDefaults>
-  <w:latentStyles w:defLockedState="0" w:defUIPriority="99" w:defSemiHidden="1" w:defUnhideWhenUsed="1" w:defQFormat="0" w:count="267">
-    <w:lsdException w:name="Normal" w:semiHidden="0" w:uiPriority="0" w:unhideWhenUsed="0" w:qFormat="1"/>
-    <w:lsdException w:name="heading 1" w:semiHidden="0" w:uiPriority="9" w:unhideWhenUsed="0" w:qFormat="1"/>
-    <w:lsdException w:name="heading 2" w:uiPriority="9" w:qFormat="1"/>
-    <w:lsdException w:name="heading 3" w:uiPriority="9" w:qFormat="1"/>
-    <w:lsdException w:name="heading 4" w:uiPriority="9" w:qFormat="1"/>
-    <w:lsdException w:name="heading 5" w:uiPriority="9" w:qFormat="1"/>
-    <w:lsdException w:name="heading 6" w:uiPriority="9" w:qFormat="1"/>
-    <w:lsdException w:name="heading 7" w:uiPriority="9" w:qFormat="1"/>
-    <w:lsdException w:name="heading 8" w:uiPriority="9" w:qFormat="1"/>
-    <w:lsdException w:name="heading 9" w:uiPriority="9" w:qFormat="1"/>
-    <w:lsdException w:name="toc 1" w:uiPriority="39"/>
-    <w:lsdException w:name="toc 2" w:uiPriority="39"/>
-    <w:lsdException w:name="toc 3" w:uiPriority="39"/>
-    <w:lsdException w:name="toc 4" w:uiPriority="39"/>
-    <w:lsdException w:name="toc 5" w:uiPriority="39"/>
-    <w:lsdException w:name="toc 6" w:uiPriority="39"/>
-    <w:lsdException w:name="toc 7" w:uiPriority="39"/>
-    <w:lsdException w:name="toc 8" w:uiPriority="39"/>
-    <w:lsdException w:name="toc 9" w:uiPriority="39"/>
-    <w:lsdException w:name="caption" w:uiPriority="35" w:qFormat="1"/>
-    <w:lsdException w:name="Title" w:semiHidden="0" w:uiPriority="10" w:unhideWhenUsed="0" w:qFormat="1"/>
-    <w:lsdException w:name="Default Paragraph Font" w:uiPriority="1"/>
-    <w:lsdException w:name="Subtitle" w:semiHidden="0" w:uiPriority="11" w:unhideWhenUsed="0" w:qFormat="1"/>
-    <w:lsdException w:name="Strong" w:semiHidden="0" w:uiPriority="22" w:unhideWhenUsed="0" w:qFormat="1"/>
-    <w:lsdException w:name="Emphasis" w:semiHidden="0" w:uiPriority="20" w:unhideWhenUsed="0" w:qFormat="1"/>
-    <w:lsdException w:name="Table Grid" w:semiHidden="0" w:uiPriority="59" w:unhideWhenUsed="0"/>
-    <w:lsdException w:name="Placeholder Text" w:unhideWhenUsed="0"/>
-    <w:lsdException w:name="No Spacing" w:semiHidden="0" w:uiPriority="1" w:unhideWhenUsed="0" w:qFormat="1"/>
-    <w:lsdException w:name="Light Shading" w:semiHidden="0" w:uiPriority="60" w:unhideWhenUsed="0"/>
-    <w:lsdException w:name="Light List" w:semiHidden="0" w:uiPriority="61" w:unhideWhenUsed="0"/>
-    <w:lsdException w:name="Light Grid" w:semiHidden="0" w:uiPriority="62" w:unhideWhenUsed="0"/>
-    <w:lsdException w:name="Medium Shading 1" w:semiHidden="0" w:uiPriority="63" w:unhideWhenUsed="0"/>
-    <w:lsdException w:name="Medium Shading 2" w:semiHidden="0" w:uiPriority="64" w:unhideWhenUsed="0"/>
-    <w:lsdException w:name="Medium List 1" w:semiHidden="0" w:uiPriority="65" w:unhideWhenUsed="0"/>
-    <w:lsdException w:name="Medium List 2" w:semiHidden="0" w:uiPriority="66" w:unhideWhenUsed="0"/>
-    <w:lsdException w:name="Medium Grid 1" w:semiHidden="0" w:uiPriority="67" w:unhideWhenUsed="0"/>
-    <w:lsdException w:name="Medium Grid 2" w:semiHidden="0" w:uiPriority="68" w:unhideWhenUsed="0"/>
-    <w:lsdException w:name="Medium Grid 3" w:semiHidden="0" w:uiPriority="69" w:unhideWhenUsed="0"/>
-    <w:lsdException w:name="Dark List" w:semiHidden="0" w:uiPriority="70" w:unhideWhenUsed="0"/>
-    <w:lsdException w:name="Colorful Shading" w:semiHidden="0" w:uiPriority="71" w:unhideWhenUsed="0"/>
-    <w:lsdException w:name="Colorful List" w:semiHidden="0" w:uiPriority="72" w:unhideWhenUsed="0"/>
-    <w:lsdException w:name="Colorful Grid" w:semiHidden="0" w:uiPriority="73" w:unhideWhenUsed="0"/>
-    <w:lsdException w:name="Light Shading Accent 1" w:semiHidden="0" w:uiPriority="60" w:unhideWhenUsed="0"/>
-    <w:lsdException w:name="Light List Accent 1" w:semiHidden="0" w:uiPriority="61" w:unhideWhenUsed="0"/>
-    <w:lsdException w:name="Light Grid Accent 1" w:semiHidden="0" w:uiPriority="62" w:unhideWhenUsed="0"/>
-    <w:lsdException w:name="Medium Shading 1 Accent 1" w:semiHidden="0" w:uiPriority="63" w:unhideWhenUsed="0"/>
-    <w:lsdException w:name="Medium Shading 2 Accent 1" w:semiHidden="0" w:uiPriority="64" w:unhideWhenUsed="0"/>
-    <w:lsdException w:name="Medium List 1 Accent 1" w:semiHidden="0" w:uiPriority="65" w:unhideWhenUsed="0"/>
-    <w:lsdException w:name="Revision" w:unhideWhenUsed="0"/>
-    <w:lsdException w:name="List Paragraph" w:semiHidden="0" w:uiPriority="34" w:unhideWhenUsed="0" w:qFormat="1"/>
-    <w:lsdException w:name="Quote" w:semiHidden="0" w:uiPriority="29" w:unhideWhenUsed="0" w:qFormat="1"/>
-    <w:lsdException w:name="Intense Quote" w:semiHidden="0" w:uiPriority="30" w:unhideWhenUsed="0" w:qFormat="1"/>
-    <w:lsdException w:name="Medium List 2 Accent 1" w:semiHidden="0" w:uiPriority="66" w:unhideWhenUsed="0"/>
-    <w:lsdException w:name="Medium Grid 1 Accent 1" w:semiHidden="0" w:uiPriority="67" w:unhideWhenUsed="0"/>
-    <w:lsdException w:name="Medium Grid 2 Accent 1" w:semiHidden="0" w:uiPriority="68" w:unhideWhenUsed="0"/>
-    <w:lsdException w:name="Medium Grid 3 Accent 1" w:semiHidden="0" w:uiPriority="69" w:unhideWhenUsed="0"/>
-    <w:lsdException w:name="Dark List Accent 1" w:semiHidden="0" w:uiPriority="70" w:unhideWhenUsed="0"/>
-    <w:lsdException w:name="Colorful Shading Accent 1" w:semiHidden="0" w:uiPriority="71" w:unhideWhenUsed="0"/>
-    <w:lsdException w:name="Colorful List Accent 1" w:semiHidden="0" w:uiPriority="72" w:unhideWhenUsed="0"/>
-    <w:lsdException w:name="Colorful Grid Accent 1" w:semiHidden="0" w:uiPriority="73" w:unhideWhenUsed="0"/>
-    <w:lsdException w:name="Light Shading Accent 2" w:semiHidden="0" w:uiPriority="60" w:unhideWhenUsed="0"/>
-    <w:lsdException w:name="Light List Accent 2" w:semiHidden="0" w:uiPriority="61" w:unhideWhenUsed="0"/>
-    <w:lsdException w:name="Light Grid Accent 2" w:semiHidden="0" w:uiPriority="62" w:unhideWhenUsed="0"/>
-    <w:lsdException w:name="Medium Shading 1 Accent 2" w:semiHidden="0" w:uiPriority="63" w:unhideWhenUsed="0"/>
-    <w:lsdException w:name="Medium Shading 2 Accent 2" w:semiHidden="0" w:uiPriority="64" w:unhideWhenUsed="0"/>
-    <w:lsdException w:name="Medium List 1 Accent 2" w:semiHidden="0" w:uiPriority="65" w:unhideWhenUsed="0"/>
-    <w:lsdException w:name="Medium List 2 Accent 2" w:semiHidden="0" w:uiPriority="66" w:unhideWhenUsed="0"/>
-    <w:lsdException w:name="Medium Grid 1 Accent 2" w:semiHidden="0" w:uiPriority="67" w:unhideWhenUsed="0"/>
-    <w:lsdException w:name="Medium Grid 2 Accent 2" w:semiHidden="0" w:uiPriority="68" w:unhideWhenUsed="0"/>
-    <w:lsdException w:name="Medium Grid 3 Accent 2" w:semiHidden="0" w:uiPriority="69" w:unhideWhenUsed="0"/>
-    <w:lsdException w:name="Dark List Accent 2" w:semiHidden="0" w:uiPriority="70" w:unhideWhenUsed="0"/>
-    <w:lsdException w:name="Colorful Shading Accent 2" w:semiHidden="0" w:uiPriority="71" w:unhideWhenUsed="0"/>
-    <w:lsdException w:name="Colorful List Accent 2" w:semiHidden="0" w:uiPriority="72" w:unhideWhenUsed="0"/>
-    <w:lsdException w:name="Colorful Grid Accent 2" w:semiHidden="0" w:uiPriority="73" w:unhideWhenUsed="0"/>
-    <w:lsdException w:name="Light Shading Accent 3" w:semiHidden="0" w:uiPriority="60" w:unhideWhenUsed="0"/>
-    <w:lsdException w:name="Light List Accent 3" w:semiHidden="0" w:uiPriority="61" w:unhideWhenUsed="0"/>
-    <w:lsdException w:name="Light Grid Accent 3" w:semiHidden="0" w:uiPriority="62" w:unhideWhenUsed="0"/>
-    <w:lsdException w:name="Medium Shading 1 Accent 3" w:semiHidden="0" w:uiPriority="63" w:unhideWhenUsed="0"/>
-    <w:lsdException w:name="Medium Shading 2 Accent 3" w:semiHidden="0" w:uiPriority="64" w:unhideWhenUsed="0"/>
-    <w:lsdException w:name="Medium List 1 Accent 3" w:semiHidden="0" w:uiPriority="65" w:unhideWhenUsed="0"/>
-    <w:lsdException w:name="Medium List 2 Accent 3" w:semiHidden="0" w:uiPriority="66" w:unhideWhenUsed="0"/>
-    <w:lsdException w:name="Medium Grid 1 Accent 3" w:semiHidden="0" w:uiPriority="67" w:unhideWhenUsed="0"/>
-    <w:lsdException w:name="Medium Grid 2 Accent 3" w:semiHidden="0" w:uiPriority="68" w:unhideWhenUsed="0"/>
-    <w:lsdException w:name="Medium Grid 3 Accent 3" w:semiHidden="0" w:uiPriority="69" w:unhideWhenUsed="0"/>
-    <w:lsdException w:name="Dark List Accent 3" w:semiHidden="0" w:uiPriority="70" w:unhideWhenUsed="0"/>
-    <w:lsdException w:name="Colorful Shading Accent 3" w:semiHidden="0" w:uiPriority="71" w:unhideWhenUsed="0"/>
-    <w:lsdException w:name="Colorful List Accent 3" w:semiHidden="0" w:uiPriority="72" w:unhideWhenUsed="0"/>
-    <w:lsdException w:name="Colorful Grid Accent 3" w:semiHidden="0" w:uiPriority="73" w:unhideWhenUsed="0"/>
-    <w:lsdException w:name="Light Shading Accent 4" w:semiHidden="0" w:uiPriority="60" w:unhideWhenUsed="0"/>
-    <w:lsdException w:name="Light List Accent 4" w:semiHidden="0" w:uiPriority="61" w:unhideWhenUsed="0"/>
-    <w:lsdException w:name="Light Grid Accent 4" w:semiHidden="0" w:uiPriority="62" w:unhideWhenUsed="0"/>
-    <w:lsdException w:name="Medium Shading 1 Accent 4" w:semiHidden="0" w:uiPriority="63" w:unhideWhenUsed="0"/>
-    <w:lsdException w:name="Medium Shading 2 Accent 4" w:semiHidden="0" w:uiPriority="64" w:unhideWhenUsed="0"/>
-    <w:lsdException w:name="Medium List 1 Accent 4" w:semiHidden="0" w:uiPriority="65" w:unhideWhenUsed="0"/>
-    <w:lsdException w:name="Medium List 2 Accent 4" w:semiHidden="0" w:uiPriority="66" w:unhideWhenUsed="0"/>
-    <w:lsdException w:name="Medium Grid 1 Accent 4" w:semiHidden="0" w:uiPriority="67" w:unhideWhenUsed="0"/>
-    <w:lsdException w:name="Medium Grid 2 Accent 4" w:semiHidden="0" w:uiPriority="68" w:unhideWhenUsed="0"/>
-    <w:lsdException w:name="Medium Grid 3 Accent 4" w:semiHidden="0" w:uiPriority="69" w:unhideWhenUsed="0"/>
-    <w:lsdException w:name="Dark List Accent 4" w:semiHidden="0" w:uiPriority="70" w:unhideWhenUsed="0"/>
-    <w:lsdException w:name="Colorful Shading Accent 4" w:semiHidden="0" w:uiPriority="71" w:unhideWhenUsed="0"/>
-    <w:lsdException w:name="Colorful List Accent 4" w:semiHidden="0" w:uiPriority="72" w:unhideWhenUsed="0"/>
-    <w:lsdException w:name="Colorful Grid Accent 4" w:semiHidden="0" w:uiPriority="73" w:unhideWhenUsed="0"/>
-    <w:lsdException w:name="Light Shading Accent 5" w:semiHidden="0" w:uiPriority="60" w:unhideWhenUsed="0"/>
-    <w:lsdException w:name="Light List Accent 5" w:semiHidden="0" w:uiPriority="61" w:unhideWhenUsed="0"/>
-    <w:lsdException w:name="Light Grid Accent 5" w:semiHidden="0" w:uiPriority="62" w:unhideWhenUsed="0"/>
-    <w:lsdException w:name="Medium Shading 1 Accent 5" w:semiHidden="0" w:uiPriority="63" w:unhideWhenUsed="0"/>
-    <w:lsdException w:name="Medium Shading 2 Accent 5" w:semiHidden="0" w:uiPriority="64" w:unhideWhenUsed="0"/>
-    <w:lsdException w:name="Medium List 1 Accent 5" w:semiHidden="0" w:uiPriority="65" w:unhideWhenUsed="0"/>
-    <w:lsdException w:name="Medium List 2 Accent 5" w:semiHidden="0" w:uiPriority="66" w:unhideWhenUsed="0"/>
-    <w:lsdException w:name="Medium Grid 1 Accent 5" w:semiHidden="0" w:uiPriority="67" w:unhideWhenUsed="0"/>
-    <w:lsdException w:name="Medium Grid 2 Accent 5" w:semiHidden="0" w:uiPriority="68" w:unhideWhenUsed="0"/>
-    <w:lsdException w:name="Medium Grid 3 Accent 5" w:semiHidden="0" w:uiPriority="69" w:unhideWhenUsed="0"/>
-    <w:lsdException w:name="Dark List Accent 5" w:semiHidden="0" w:uiPriority="70" w:unhideWhenUsed="0"/>
-    <w:lsdException w:name="Colorful Shading Accent 5" w:semiHidden="0" w:uiPriority="71" w:unhideWhenUsed="0"/>
-    <w:lsdException w:name="Colorful List Accent 5" w:semiHidden="0" w:uiPriority="72" w:unhideWhenUsed="0"/>
-    <w:lsdException w:name="Colorful Grid Accent 5" w:semiHidden="0" w:uiPriority="73" w:unhideWhenUsed="0"/>
-    <w:lsdException w:name="Light Shading Accent 6" w:semiHidden="0" w:uiPriority="60" w:unhideWhenUsed="0"/>
-    <w:lsdException w:name="Light List Accent 6" w:semiHidden="0" w:uiPriority="61" w:unhideWhenUsed="0"/>
-    <w:lsdException w:name="Light Grid Accent 6" w:semiHidden="0" w:uiPriority="62" w:unhideWhenUsed="0"/>
-    <w:lsdException w:name="Medium Shading 1 Accent 6" w:semiHidden="0" w:uiPriority="63" w:unhideWhenUsed="0"/>
-    <w:lsdException w:name="Medium Shading 2 Accent 6" w:semiHidden="0" w:uiPriority="64" w:unhideWhenUsed="0"/>
-    <w:lsdException w:name="Medium List 1 Accent 6" w:semiHidden="0" w:uiPriority="65" w:unhideWhenUsed="0"/>
-    <w:lsdException w:name="Medium List 2 Accent 6" w:semiHidden="0" w:uiPriority="66" w:unhideWhenUsed="0"/>
-    <w:lsdException w:name="Medium Grid 1 Accent 6" w:semiHidden="0" w:uiPriority="67" w:unhideWhenUsed="0"/>
-    <w:lsdException w:name="Medium Grid 2 Accent 6" w:semiHidden="0" w:uiPriority="68" w:unhideWhenUsed="0"/>
-    <w:lsdException w:name="Medium Grid 3 Accent 6" w:semiHidden="0" w:uiPriority="69" w:unhideWhenUsed="0"/>
-    <w:lsdException w:name="Dark List Accent 6" w:semiHidden="0" w:uiPriority="70" w:unhideWhenUsed="0"/>
-    <w:lsdException w:name="Colorful Shading Accent 6" w:semiHidden="0" w:uiPriority="71" w:unhideWhenUsed="0"/>
-    <w:lsdException w:name="Colorful List Accent 6" w:semiHidden="0" w:uiPriority="72" w:unhideWhenUsed="0"/>
-    <w:lsdException w:name="Colorful Grid Accent 6" w:semiHidden="0" w:uiPriority="73" w:unhideWhenUsed="0"/>
-    <w:lsdException w:name="Subtle Emphasis" w:semiHidden="0" w:uiPriority="19" w:unhideWhenUsed="0" w:qFormat="1"/>
-    <w:lsdException w:name="Intense Emphasis" w:semiHidden="0" w:uiPriority="21" w:unhideWhenUsed="0" w:qFormat="1"/>
-    <w:lsdException w:name="Subtle Reference" w:semiHidden="0" w:uiPriority="31" w:unhideWhenUsed="0" w:qFormat="1"/>
-    <w:lsdException w:name="Intense Reference" w:semiHidden="0" w:uiPriority="32" w:unhideWhenUsed="0" w:qFormat="1"/>
-    <w:lsdException w:name="Book Title" w:semiHidden="0" w:uiPriority="33" w:unhideWhenUsed="0" w:qFormat="1"/>
-    <w:lsdException w:name="Bibliography" w:uiPriority="37"/>
-    <w:lsdException w:name="TOC Heading" w:uiPriority="39" w:qFormat="1"/>
+  <w:latentStyles w:defLockedState="0" w:defUIPriority="99" w:defSemiHidden="0" w:defUnhideWhenUsed="0" w:defQFormat="0" w:count="371">
+    <w:lsdException w:name="Normal" w:uiPriority="0" w:qFormat="1"/>
+    <w:lsdException w:name="heading 1" w:uiPriority="9" w:qFormat="1"/>
+    <w:lsdException w:name="heading 2" w:semiHidden="1" w:uiPriority="9" w:unhideWhenUsed="1" w:qFormat="1"/>
+    <w:lsdException w:name="heading 3" w:semiHidden="1" w:uiPriority="9" w:unhideWhenUsed="1" w:qFormat="1"/>
+    <w:lsdException w:name="heading 4" w:semiHidden="1" w:uiPriority="9" w:unhideWhenUsed="1" w:qFormat="1"/>
+    <w:lsdException w:name="heading 5" w:semiHidden="1" w:uiPriority="9" w:unhideWhenUsed="1" w:qFormat="1"/>
+    <w:lsdException w:name="heading 6" w:semiHidden="1" w:uiPriority="9" w:unhideWhenUsed="1" w:qFormat="1"/>
+    <w:lsdException w:name="heading 7" w:semiHidden="1" w:uiPriority="9" w:unhideWhenUsed="1" w:qFormat="1"/>
+    <w:lsdException w:name="heading 8" w:semiHidden="1" w:uiPriority="9" w:unhideWhenUsed="1" w:qFormat="1"/>
+    <w:lsdException w:name="heading 9" w:semiHidden="1" w:uiPriority="9" w:unhideWhenUsed="1" w:qFormat="1"/>
+    <w:lsdException w:name="index 1" w:semiHidden="1" w:unhideWhenUsed="1"/>
+    <w:lsdException w:name="index 2" w:semiHidden="1" w:unhideWhenUsed="1"/>
+    <w:lsdException w:name="index 3" w:semiHidden="1" w:unhideWhenUsed="1"/>
+    <w:lsdException w:name="index 4" w:semiHidden="1" w:unhideWhenUsed="1"/>
+    <w:lsdException w:name="index 5" w:semiHidden="1" w:unhideWhenUsed="1"/>
+    <w:lsdException w:name="index 6" w:semiHidden="1" w:unhideWhenUsed="1"/>
+    <w:lsdException w:name="index 7" w:semiHidden="1" w:unhideWhenUsed="1"/>
+    <w:lsdException w:name="index 8" w:semiHidden="1" w:unhideWhenUsed="1"/>
+    <w:lsdException w:name="index 9" w:semiHidden="1" w:unhideWhenUsed="1"/>
+    <w:lsdException w:name="toc 1" w:semiHidden="1" w:uiPriority="39" w:unhideWhenUsed="1"/>
+    <w:lsdException w:name="toc 2" w:semiHidden="1" w:uiPriority="39" w:unhideWhenUsed="1"/>
+    <w:lsdException w:name="toc 3" w:semiHidden="1" w:uiPriority="39" w:unhideWhenUsed="1"/>
+    <w:lsdException w:name="toc 4" w:semiHidden="1" w:uiPriority="39" w:unhideWhenUsed="1"/>
+    <w:lsdException w:name="toc 5" w:semiHidden="1" w:uiPriority="39" w:unhideWhenUsed="1"/>
+    <w:lsdException w:name="toc 6" w:semiHidden="1" w:uiPriority="39" w:unhideWhenUsed="1"/>
+    <w:lsdException w:name="toc 7" w:semiHidden="1" w:uiPriority="39" w:unhideWhenUsed="1"/>
+    <w:lsdException w:name="toc 8" w:semiHidden="1" w:uiPriority="39" w:unhideWhenUsed="1"/>
+    <w:lsdException w:name="toc 9" w:semiHidden="1" w:uiPriority="39" w:unhideWhenUsed="1"/>
+    <w:lsdException w:name="Normal Indent" w:semiHidden="1" w:unhideWhenUsed="1"/>
+    <w:lsdException w:name="footnote text" w:semiHidden="1" w:unhideWhenUsed="1"/>
+    <w:lsdException w:name="annotation text" w:semiHidden="1" w:unhideWhenUsed="1"/>
+    <w:lsdException w:name="header" w:semiHidden="1" w:unhideWhenUsed="1"/>
+    <w:lsdException w:name="footer" w:semiHidden="1" w:unhideWhenUsed="1"/>
+    <w:lsdException w:name="index heading" w:semiHidden="1" w:unhideWhenUsed="1"/>
+    <w:lsdException w:name="caption" w:semiHidden="1" w:uiPriority="35" w:unhideWhenUsed="1" w:qFormat="1"/>
+    <w:lsdException w:name="table of figures" w:semiHidden="1" w:unhideWhenUsed="1"/>
+    <w:lsdException w:name="envelope address" w:semiHidden="1" w:unhideWhenUsed="1"/>
+    <w:lsdException w:name="envelope return" w:semiHidden="1" w:unhideWhenUsed="1"/>
+    <w:lsdException w:name="footnote reference" w:semiHidden="1" w:unhideWhenUsed="1"/>
+    <w:lsdException w:name="annotation reference" w:semiHidden="1" w:unhideWhenUsed="1"/>
+    <w:lsdException w:name="line number" w:semiHidden="1" w:unhideWhenUsed="1"/>
+    <w:lsdException w:name="page number" w:semiHidden="1" w:unhideWhenUsed="1"/>
+    <w:lsdException w:name="endnote reference" w:semiHidden="1" w:unhideWhenUsed="1"/>
+    <w:lsdException w:name="endnote text" w:semiHidden="1" w:unhideWhenUsed="1"/>
+    <w:lsdException w:name="table of authorities" w:semiHidden="1" w:unhideWhenUsed="1"/>
+    <w:lsdException w:name="macro" w:semiHidden="1" w:unhideWhenUsed="1"/>
+    <w:lsdException w:name="toa heading" w:semiHidden="1" w:unhideWhenUsed="1"/>
+    <w:lsdException w:name="List" w:semiHidden="1" w:unhideWhenUsed="1"/>
+    <w:lsdException w:name="List Bullet" w:semiHidden="1" w:unhideWhenUsed="1"/>
+    <w:lsdException w:name="List Number" w:semiHidden="1" w:unhideWhenUsed="1"/>
+    <w:lsdException w:name="List 2" w:semiHidden="1" w:unhideWhenUsed="1"/>
+    <w:lsdException w:name="List 3" w:semiHidden="1" w:unhideWhenUsed="1"/>
+    <w:lsdException w:name="List 4" w:semiHidden="1" w:unhideWhenUsed="1"/>
+    <w:lsdException w:name="List 5" w:semiHidden="1" w:unhideWhenUsed="1"/>
+    <w:lsdException w:name="List Bullet 2" w:semiHidden="1" w:unhideWhenUsed="1"/>
+    <w:lsdException w:name="List Bullet 3" w:semiHidden="1" w:unhideWhenUsed="1"/>
+    <w:lsdException w:name="List Bullet 4" w:semiHidden="1" w:unhideWhenUsed="1"/>
+    <w:lsdException w:name="List Bullet 5" w:semiHidden="1" w:unhideWhenUsed="1"/>
+    <w:lsdException w:name="List Number 2" w:semiHidden="1" w:unhideWhenUsed="1"/>
+    <w:lsdException w:name="List Number 3" w:semiHidden="1" w:unhideWhenUsed="1"/>
+    <w:lsdException w:name="List Number 4" w:semiHidden="1" w:unhideWhenUsed="1"/>
+    <w:lsdException w:name="List Number 5" w:semiHidden="1" w:unhideWhenUsed="1"/>
+    <w:lsdException w:name="Title" w:uiPriority="10" w:qFormat="1"/>
+    <w:lsdException w:name="Closing" w:semiHidden="1" w:unhideWhenUsed="1"/>
+    <w:lsdException w:name="Signature" w:semiHidden="1" w:unhideWhenUsed="1"/>
+    <w:lsdException w:name="Default Paragraph Font" w:semiHidden="1" w:uiPriority="1" w:unhideWhenUsed="1"/>
+    <w:lsdException w:name="Body Text" w:semiHidden="1" w:unhideWhenUsed="1"/>
+    <w:lsdException w:name="Body Text Indent" w:semiHidden="1" w:unhideWhenUsed="1"/>
+    <w:lsdException w:name="List Continue" w:semiHidden="1" w:unhideWhenUsed="1"/>
+    <w:lsdException w:name="List Continue 2" w:semiHidden="1" w:unhideWhenUsed="1"/>
+    <w:lsdException w:name="List Continue 3" w:semiHidden="1" w:unhideWhenUsed="1"/>
+    <w:lsdException w:name="List Continue 4" w:semiHidden="1" w:unhideWhenUsed="1"/>
+    <w:lsdException w:name="List Continue 5" w:semiHidden="1" w:unhideWhenUsed="1"/>
+    <w:lsdException w:name="Message Header" w:semiHidden="1" w:unhideWhenUsed="1"/>
+    <w:lsdException w:name="Subtitle" w:uiPriority="11" w:qFormat="1"/>
+    <w:lsdException w:name="Salutation" w:semiHidden="1" w:unhideWhenUsed="1"/>
+    <w:lsdException w:name="Date" w:semiHidden="1" w:unhideWhenUsed="1"/>
+    <w:lsdException w:name="Body Text First Indent" w:semiHidden="1" w:unhideWhenUsed="1"/>
+    <w:lsdException w:name="Body Text First Indent 2" w:semiHidden="1" w:unhideWhenUsed="1"/>
+    <w:lsdException w:name="Note Heading" w:semiHidden="1" w:unhideWhenUsed="1"/>
+    <w:lsdException w:name="Body Text 2" w:semiHidden="1" w:unhideWhenUsed="1"/>
+    <w:lsdException w:name="Body Text 3" w:semiHidden="1" w:unhideWhenUsed="1"/>
+    <w:lsdException w:name="Body Text Indent 2" w:semiHidden="1" w:unhideWhenUsed="1"/>
+    <w:lsdException w:name="Body Text Indent 3" w:semiHidden="1" w:unhideWhenUsed="1"/>
+    <w:lsdException w:name="Block Text" w:semiHidden="1" w:unhideWhenUsed="1"/>
+    <w:lsdException w:name="Hyperlink" w:semiHidden="1" w:unhideWhenUsed="1"/>
+    <w:lsdException w:name="FollowedHyperlink" w:semiHidden="1" w:unhideWhenUsed="1"/>
+    <w:lsdException w:name="Strong" w:uiPriority="22" w:qFormat="1"/>
+    <w:lsdException w:name="Emphasis" w:uiPriority="20" w:qFormat="1"/>
+    <w:lsdException w:name="Document Map" w:semiHidden="1" w:unhideWhenUsed="1"/>
+    <w:lsdException w:name="Plain Text" w:semiHidden="1" w:unhideWhenUsed="1"/>
+    <w:lsdException w:name="E-mail Signature" w:semiHidden="1" w:unhideWhenUsed="1"/>
+    <w:lsdException w:name="HTML Top of Form" w:semiHidden="1" w:unhideWhenUsed="1"/>
+    <w:lsdException w:name="HTML Bottom of Form" w:semiHidden="1" w:unhideWhenUsed="1"/>
+    <w:lsdException w:name="Normal (Web)" w:semiHidden="1" w:unhideWhenUsed="1"/>
+    <w:lsdException w:name="HTML Acronym" w:semiHidden="1" w:unhideWhenUsed="1"/>
+    <w:lsdException w:name="HTML Address" w:semiHidden="1" w:unhideWhenUsed="1"/>
+    <w:lsdException w:name="HTML Cite" w:semiHidden="1" w:unhideWhenUsed="1"/>
+    <w:lsdException w:name="HTML Code" w:semiHidden="1" w:unhideWhenUsed="1"/>
+    <w:lsdException w:name="HTML Definition" w:semiHidden="1" w:unhideWhenUsed="1"/>
+    <w:lsdException w:name="HTML Keyboard" w:semiHidden="1" w:unhideWhenUsed="1"/>
+    <w:lsdException w:name="HTML Preformatted" w:semiHidden="1" w:unhideWhenUsed="1"/>
+    <w:lsdException w:name="HTML Sample" w:semiHidden="1" w:unhideWhenUsed="1"/>
+    <w:lsdException w:name="HTML Typewriter" w:semiHidden="1" w:unhideWhenUsed="1"/>
+    <w:lsdException w:name="HTML Variable" w:semiHidden="1" w:unhideWhenUsed="1"/>
+    <w:lsdException w:name="Normal Table" w:semiHidden="1" w:unhideWhenUsed="1"/>
+    <w:lsdException w:name="annotation subject" w:semiHidden="1" w:unhideWhenUsed="1"/>
+    <w:lsdException w:name="No List" w:semiHidden="1" w:unhideWhenUsed="1"/>
+    <w:lsdException w:name="Outline List 1" w:semiHidden="1" w:unhideWhenUsed="1"/>
+    <w:lsdException w:name="Outline List 2" w:semiHidden="1" w:unhideWhenUsed="1"/>
+    <w:lsdException w:name="Outline List 3" w:semiHidden="1" w:unhideWhenUsed="1"/>
+    <w:lsdException w:name="Table Simple 1" w:semiHidden="1" w:unhideWhenUsed="1"/>
+    <w:lsdException w:name="Table Simple 2" w:semiHidden="1" w:unhideWhenUsed="1"/>
+    <w:lsdException w:name="Table Simple 3" w:semiHidden="1" w:unhideWhenUsed="1"/>
+    <w:lsdException w:name="Table Classic 1" w:semiHidden="1" w:unhideWhenUsed="1"/>
+    <w:lsdException w:name="Table Classic 2" w:semiHidden="1" w:unhideWhenUsed="1"/>
+    <w:lsdException w:name="Table Classic 3" w:semiHidden="1" w:unhideWhenUsed="1"/>
+    <w:lsdException w:name="Table Classic 4" w:semiHidden="1" w:unhideWhenUsed="1"/>
+    <w:lsdException w:name="Table Colorful 1" w:semiHidden="1" w:unhideWhenUsed="1"/>
+    <w:lsdException w:name="Table Colorful 2" w:semiHidden="1" w:unhideWhenUsed="1"/>
+    <w:lsdException w:name="Table Colorful 3" w:semiHidden="1" w:unhideWhenUsed="1"/>
+    <w:lsdException w:name="Table Columns 1" w:semiHidden="1" w:unhideWhenUsed="1"/>
+    <w:lsdException w:name="Table Columns 2" w:semiHidden="1" w:unhideWhenUsed="1"/>
+    <w:lsdException w:name="Table Columns 3" w:semiHidden="1" w:unhideWhenUsed="1"/>
+    <w:lsdException w:name="Table Columns 4" w:semiHidden="1" w:unhideWhenUsed="1"/>
+    <w:lsdException w:name="Table Columns 5" w:semiHidden="1" w:unhideWhenUsed="1"/>
+    <w:lsdException w:name="Table Grid 1" w:semiHidden="1" w:unhideWhenUsed="1"/>
+    <w:lsdException w:name="Table Grid 2" w:semiHidden="1" w:unhideWhenUsed="1"/>
+    <w:lsdException w:name="Table Grid 3" w:semiHidden="1" w:unhideWhenUsed="1"/>
+    <w:lsdException w:name="Table Grid 4" w:semiHidden="1" w:unhideWhenUsed="1"/>
+    <w:lsdException w:name="Table Grid 5" w:semiHidden="1" w:unhideWhenUsed="1"/>
+    <w:lsdException w:name="Table Grid 6" w:semiHidden="1" w:unhideWhenUsed="1"/>
+    <w:lsdException w:name="Table Grid 7" w:semiHidden="1" w:unhideWhenUsed="1"/>
+    <w:lsdException w:name="Table Grid 8" w:semiHidden="1" w:unhideWhenUsed="1"/>
+    <w:lsdException w:name="Table List 1" w:semiHidden="1" w:unhideWhenUsed="1"/>
+    <w:lsdException w:name="Table List 2" w:semiHidden="1" w:unhideWhenUsed="1"/>
+    <w:lsdException w:name="Table List 3" w:semiHidden="1" w:unhideWhenUsed="1"/>
+    <w:lsdException w:name="Table List 4" w:semiHidden="1" w:unhideWhenUsed="1"/>
+    <w:lsdException w:name="Table List 5" w:semiHidden="1" w:unhideWhenUsed="1"/>
+    <w:lsdException w:name="Table List 6" w:semiHidden="1" w:unhideWhenUsed="1"/>
+    <w:lsdException w:name="Table List 7" w:semiHidden="1" w:unhideWhenUsed="1"/>
+    <w:lsdException w:name="Table List 8" w:semiHidden="1" w:unhideWhenUsed="1"/>
+    <w:lsdException w:name="Table 3D effects 1" w:semiHidden="1" w:unhideWhenUsed="1"/>
+    <w:lsdException w:name="Table 3D effects 2" w:semiHidden="1" w:unhideWhenUsed="1"/>
+    <w:lsdException w:name="Table 3D effects 3" w:semiHidden="1" w:unhideWhenUsed="1"/>
+    <w:lsdException w:name="Table Contemporary" w:semiHidden="1" w:unhideWhenUsed="1"/>
+    <w:lsdException w:name="Table Elegant" w:semiHidden="1" w:unhideWhenUsed="1"/>
+    <w:lsdException w:name="Table Professional" w:semiHidden="1" w:unhideWhenUsed="1"/>
+    <w:lsdException w:name="Table Subtle 1" w:semiHidden="1" w:unhideWhenUsed="1"/>
+    <w:lsdException w:name="Table Subtle 2" w:semiHidden="1" w:unhideWhenUsed="1"/>
+    <w:lsdException w:name="Table Web 1" w:semiHidden="1" w:unhideWhenUsed="1"/>
+    <w:lsdException w:name="Table Web 2" w:semiHidden="1" w:unhideWhenUsed="1"/>
+    <w:lsdException w:name="Table Web 3" w:semiHidden="1" w:unhideWhenUsed="1"/>
+    <w:lsdException w:name="Balloon Text" w:semiHidden="1" w:unhideWhenUsed="1"/>
+    <w:lsdException w:name="Table Grid" w:uiPriority="59"/>
+    <w:lsdException w:name="Table Theme" w:semiHidden="1" w:unhideWhenUsed="1"/>
+    <w:lsdException w:name="Placeholder Text" w:semiHidden="1"/>
+    <w:lsdException w:name="No Spacing" w:uiPriority="1" w:qFormat="1"/>
+    <w:lsdException w:name="Light Shading" w:uiPriority="60"/>
+    <w:lsdException w:name="Light List" w:uiPriority="61"/>
+    <w:lsdException w:name="Light Grid" w:uiPriority="62"/>
+    <w:lsdException w:name="Medium Shading 1" w:uiPriority="63"/>
+    <w:lsdException w:name="Medium Shading 2" w:uiPriority="64"/>
+    <w:lsdException w:name="Medium List 1" w:uiPriority="65"/>
+    <w:lsdException w:name="Medium List 2" w:uiPriority="66"/>
+    <w:lsdException w:name="Medium Grid 1" w:uiPriority="67"/>
+    <w:lsdException w:name="Medium Grid 2" w:uiPriority="68"/>
+    <w:lsdException w:name="Medium Grid 3" w:uiPriority="69"/>
+    <w:lsdException w:name="Dark List" w:uiPriority="70"/>
+    <w:lsdException w:name="Colorful Shading" w:uiPriority="71"/>
+    <w:lsdException w:name="Colorful List" w:uiPriority="72"/>
+    <w:lsdException w:name="Colorful Grid" w:uiPriority="73"/>
+    <w:lsdException w:name="Light Shading Accent 1" w:uiPriority="60"/>
+    <w:lsdException w:name="Light List Accent 1" w:uiPriority="61"/>
+    <w:lsdException w:name="Light Grid Accent 1" w:uiPriority="62"/>
+    <w:lsdException w:name="Medium Shading 1 Accent 1" w:uiPriority="63"/>
+    <w:lsdException w:name="Medium Shading 2 Accent 1" w:uiPriority="64"/>
+    <w:lsdException w:name="Medium List 1 Accent 1" w:uiPriority="65"/>
+    <w:lsdException w:name="Revision" w:semiHidden="1"/>
+    <w:lsdException w:name="List Paragraph" w:uiPriority="34" w:qFormat="1"/>
+    <w:lsdException w:name="Quote" w:uiPriority="29" w:qFormat="1"/>
+    <w:lsdException w:name="Intense Quote" w:uiPriority="30" w:qFormat="1"/>
+    <w:lsdException w:name="Medium List 2 Accent 1" w:uiPriority="66"/>
+    <w:lsdException w:name="Medium Grid 1 Accent 1" w:uiPriority="67"/>
+    <w:lsdException w:name="Medium Grid 2 Accent 1" w:uiPriority="68"/>
+    <w:lsdException w:name="Medium Grid 3 Accent 1" w:uiPriority="69"/>
+    <w:lsdException w:name="Dark List Accent 1" w:uiPriority="70"/>
+    <w:lsdException w:name="Colorful Shading Accent 1" w:uiPriority="71"/>
+    <w:lsdException w:name="Colorful List Accent 1" w:uiPriority="72"/>
+    <w:lsdException w:name="Colorful Grid Accent 1" w:uiPriority="73"/>
+    <w:lsdException w:name="Light Shading Accent 2" w:uiPriority="60"/>
+    <w:lsdException w:name="Light List Accent 2" w:uiPriority="61"/>
+    <w:lsdException w:name="Light Grid Accent 2" w:uiPriority="62"/>
+    <w:lsdException w:name="Medium Shading 1 Accent 2" w:uiPriority="63"/>
+    <w:lsdException w:name="Medium Shading 2 Accent 2" w:uiPriority="64"/>
+    <w:lsdException w:name="Medium List 1 Accent 2" w:uiPriority="65"/>
+    <w:lsdException w:name="Medium List 2 Accent 2" w:uiPriority="66"/>
+    <w:lsdException w:name="Medium Grid 1 Accent 2" w:uiPriority="67"/>
+    <w:lsdException w:name="Medium Grid 2 Accent 2" w:uiPriority="68"/>
+    <w:lsdException w:name="Medium Grid 3 Accent 2" w:uiPriority="69"/>
+    <w:lsdException w:name="Dark List Accent 2" w:uiPriority="70"/>
+    <w:lsdException w:name="Colorful Shading Accent 2" w:uiPriority="71"/>
+    <w:lsdException w:name="Colorful List Accent 2" w:uiPriority="72"/>
+    <w:lsdException w:name="Colorful Grid Accent 2" w:uiPriority="73"/>
+    <w:lsdException w:name="Light Shading Accent 3" w:uiPriority="60"/>
+    <w:lsdException w:name="Light List Accent 3" w:uiPriority="61"/>
+    <w:lsdException w:name="Light Grid Accent 3" w:uiPriority="62"/>
+    <w:lsdException w:name="Medium Shading 1 Accent 3" w:uiPriority="63"/>
+    <w:lsdException w:name="Medium Shading 2 Accent 3" w:uiPriority="64"/>
+    <w:lsdException w:name="Medium List 1 Accent 3" w:uiPriority="65"/>
+    <w:lsdException w:name="Medium List 2 Accent 3" w:uiPriority="66"/>
+    <w:lsdException w:name="Medium Grid 1 Accent 3" w:uiPriority="67"/>
+    <w:lsdException w:name="Medium Grid 2 Accent 3" w:uiPriority="68"/>
+    <w:lsdException w:name="Medium Grid 3 Accent 3" w:uiPriority="69"/>
+    <w:lsdException w:name="Dark List Accent 3" w:uiPriority="70"/>
+    <w:lsdException w:name="Colorful Shading Accent 3" w:uiPriority="71"/>
+    <w:lsdException w:name="Colorful List Accent 3" w:uiPriority="72"/>
+    <w:lsdException w:name="Colorful Grid Accent 3" w:uiPriority="73"/>
+    <w:lsdException w:name="Light Shading Accent 4" w:uiPriority="60"/>
+    <w:lsdException w:name="Light List Accent 4" w:uiPriority="61"/>
+    <w:lsdException w:name="Light Grid Accent 4" w:uiPriority="62"/>
+    <w:lsdException w:name="Medium Shading 1 Accent 4" w:uiPriority="63"/>
+    <w:lsdException w:name="Medium Shading 2 Accent 4" w:uiPriority="64"/>
+    <w:lsdException w:name="Medium List 1 Accent 4" w:uiPriority="65"/>
+    <w:lsdException w:name="Medium List 2 Accent 4" w:uiPriority="66"/>
+    <w:lsdException w:name="Medium Grid 1 Accent 4" w:uiPriority="67"/>
+    <w:lsdException w:name="Medium Grid 2 Accent 4" w:uiPriority="68"/>
+    <w:lsdException w:name="Medium Grid 3 Accent 4" w:uiPriority="69"/>
+    <w:lsdException w:name="Dark List Accent 4" w:uiPriority="70"/>
+    <w:lsdException w:name="Colorful Shading Accent 4" w:uiPriority="71"/>
+    <w:lsdException w:name="Colorful List Accent 4" w:uiPriority="72"/>
+    <w:lsdException w:name="Colorful Grid Accent 4" w:uiPriority="73"/>
+    <w:lsdException w:name="Light Shading Accent 5" w:uiPriority="60"/>
+    <w:lsdException w:name="Light List Accent 5" w:uiPriority="61"/>
+    <w:lsdException w:name="Light Grid Accent 5" w:uiPriority="62"/>
+    <w:lsdException w:name="Medium Shading 1 Accent 5" w:uiPriority="63"/>
+    <w:lsdException w:name="Medium Shading 2 Accent 5" w:uiPriority="64"/>
+    <w:lsdException w:name="Medium List 1 Accent 5" w:uiPriority="65"/>
+    <w:lsdException w:name="Medium List 2 Accent 5" w:uiPriority="66"/>
+    <w:lsdException w:name="Medium Grid 1 Accent 5" w:uiPriority="67"/>
+    <w:lsdException w:name="Medium Grid 2 Accent 5" w:uiPriority="68"/>
+    <w:lsdException w:name="Medium Grid 3 Accent 5" w:uiPriority="69"/>
+    <w:lsdException w:name="Dark List Accent 5" w:uiPriority="70"/>
+    <w:lsdException w:name="Colorful Shading Accent 5" w:uiPriority="71"/>
+    <w:lsdException w:name="Colorful List Accent 5" w:uiPriority="72"/>
+    <w:lsdException w:name="Colorful Grid Accent 5" w:uiPriority="73"/>
+    <w:lsdException w:name="Light Shading Accent 6" w:uiPriority="60"/>
+    <w:lsdException w:name="Light List Accent 6" w:uiPriority="61"/>
+    <w:lsdException w:name="Light Grid Accent 6" w:uiPriority="62"/>
+    <w:lsdException w:name="Medium Shading 1 Accent 6" w:uiPriority="63"/>
+    <w:lsdException w:name="Medium Shading 2 Accent 6" w:uiPriority="64"/>
+    <w:lsdException w:name="Medium List 1 Accent 6" w:uiPriority="65"/>
+    <w:lsdException w:name="Medium List 2 Accent 6" w:uiPriority="66"/>
+    <w:lsdException w:name="Medium Grid 1 Accent 6" w:uiPriority="67"/>
+    <w:lsdException w:name="Medium Grid 2 Accent 6" w:uiPriority="68"/>
+    <w:lsdException w:name="Medium Grid 3 Accent 6" w:uiPriority="69"/>
+    <w:lsdException w:name="Dark List Accent 6" w:uiPriority="70"/>
+    <w:lsdException w:name="Colorful Shading Accent 6" w:uiPriority="71"/>
+    <w:lsdException w:name="Colorful List Accent 6" w:uiPriority="72"/>
+    <w:lsdException w:name="Colorful Grid Accent 6" w:uiPriority="73"/>
+    <w:lsdException w:name="Subtle Emphasis" w:uiPriority="19" w:qFormat="1"/>
+    <w:lsdException w:name="Intense Emphasis" w:uiPriority="21" w:qFormat="1"/>
+    <w:lsdException w:name="Subtle Reference" w:uiPriority="31" w:qFormat="1"/>
+    <w:lsdException w:name="Intense Reference" w:uiPriority="32" w:qFormat="1"/>
+    <w:lsdException w:name="Book Title" w:uiPriority="33" w:qFormat="1"/>
+    <w:lsdException w:name="Bibliography" w:semiHidden="1" w:uiPriority="37" w:unhideWhenUsed="1"/>
+    <w:lsdException w:name="TOC Heading" w:semiHidden="1" w:uiPriority="39" w:unhideWhenUsed="1" w:qFormat="1"/>
+    <w:lsdException w:name="Plain Table 1" w:uiPriority="41"/>
+    <w:lsdException w:name="Plain Table 2" w:uiPriority="42"/>
+    <w:lsdException w:name="Plain Table 3" w:uiPriority="43"/>
+    <w:lsdException w:name="Plain Table 4" w:uiPriority="44"/>
+    <w:lsdException w:name="Plain Table 5" w:uiPriority="45"/>
+    <w:lsdException w:name="Grid Table Light" w:uiPriority="40"/>
+    <w:lsdException w:name="Grid Table 1 Light" w:uiPriority="46"/>
+    <w:lsdException w:name="Grid Table 2" w:uiPriority="47"/>
+    <w:lsdException w:name="Grid Table 3" w:uiPriority="48"/>
+    <w:lsdException w:name="Grid Table 4" w:uiPriority="49"/>
+    <w:lsdException w:name="Grid Table 5 Dark" w:uiPriority="50"/>
+    <w:lsdException w:name="Grid Table 6 Colorful" w:uiPriority="51"/>
+    <w:lsdException w:name="Grid Table 7 Colorful" w:uiPriority="52"/>
+    <w:lsdException w:name="Grid Table 1 Light Accent 1" w:uiPriority="46"/>
+    <w:lsdException w:name="Grid Table 2 Accent 1" w:uiPriority="47"/>
+    <w:lsdException w:name="Grid Table 3 Accent 1" w:uiPriority="48"/>
+    <w:lsdException w:name="Grid Table 4 Accent 1" w:uiPriority="49"/>
+    <w:lsdException w:name="Grid Table 5 Dark Accent 1" w:uiPriority="50"/>
+    <w:lsdException w:name="Grid Table 6 Colorful Accent 1" w:uiPriority="51"/>
+    <w:lsdException w:name="Grid Table 7 Colorful Accent 1" w:uiPriority="52"/>
+    <w:lsdException w:name="Grid Table 1 Light Accent 2" w:uiPriority="46"/>
+    <w:lsdException w:name="Grid Table 2 Accent 2" w:uiPriority="47"/>
+    <w:lsdException w:name="Grid Table 3 Accent 2" w:uiPriority="48"/>
+    <w:lsdException w:name="Grid Table 4 Accent 2" w:uiPriority="49"/>
+    <w:lsdException w:name="Grid Table 5 Dark Accent 2" w:uiPriority="50"/>
+    <w:lsdException w:name="Grid Table 6 Colorful Accent 2" w:uiPriority="51"/>
+    <w:lsdException w:name="Grid Table 7 Colorful Accent 2" w:uiPriority="52"/>
+    <w:lsdException w:name="Grid Table 1 Light Accent 3" w:uiPriority="46"/>
+    <w:lsdException w:name="Grid Table 2 Accent 3" w:uiPriority="47"/>
+    <w:lsdException w:name="Grid Table 3 Accent 3" w:uiPriority="48"/>
+    <w:lsdException w:name="Grid Table 4 Accent 3" w:uiPriority="49"/>
+    <w:lsdException w:name="Grid Table 5 Dark Accent 3" w:uiPriority="50"/>
+    <w:lsdException w:name="Grid Table 6 Colorful Accent 3" w:uiPriority="51"/>
+    <w:lsdException w:name="Grid Table 7 Colorful Accent 3" w:uiPriority="52"/>
+    <w:lsdException w:name="Grid Table 1 Light Accent 4" w:uiPriority="46"/>
+    <w:lsdException w:name="Grid Table 2 Accent 4" w:uiPriority="47"/>
+    <w:lsdException w:name="Grid Table 3 Accent 4" w:uiPriority="48"/>
+    <w:lsdException w:name="Grid Table 4 Accent 4" w:uiPriority="49"/>
+    <w:lsdException w:name="Grid Table 5 Dark Accent 4" w:uiPriority="50"/>
+    <w:lsdException w:name="Grid Table 6 Colorful Accent 4" w:uiPriority="51"/>
+    <w:lsdException w:name="Grid Table 7 Colorful Accent 4" w:uiPriority="52"/>
+    <w:lsdException w:name="Grid Table 1 Light Accent 5" w:uiPriority="46"/>
+    <w:lsdException w:name="Grid Table 2 Accent 5" w:uiPriority="47"/>
+    <w:lsdException w:name="Grid Table 3 Accent 5" w:uiPriority="48"/>
+    <w:lsdException w:name="Grid Table 4 Accent 5" w:uiPriority="49"/>
+    <w:lsdException w:name="Grid Table 5 Dark Accent 5" w:uiPriority="50"/>
+    <w:lsdException w:name="Grid Table 6 Colorful Accent 5" w:uiPriority="51"/>
+    <w:lsdException w:name="Grid Table 7 Colorful Accent 5" w:uiPriority="52"/>
+    <w:lsdException w:name="Grid Table 1 Light Accent 6" w:uiPriority="46"/>
+    <w:lsdException w:name="Grid Table 2 Accent 6" w:uiPriority="47"/>
+    <w:lsdException w:name="Grid Table 3 Accent 6" w:uiPriority="48"/>
+    <w:lsdException w:name="Grid Table 4 Accent 6" w:uiPriority="49"/>
+    <w:lsdException w:name="Grid Table 5 Dark Accent 6" w:uiPriority="50"/>
+    <w:lsdException w:name="Grid Table 6 Colorful Accent 6" w:uiPriority="51"/>
+    <w:lsdException w:name="Grid Table 7 Colorful Accent 6" w:uiPriority="52"/>
+    <w:lsdException w:name="List Table 1 Light" w:uiPriority="46"/>
+    <w:lsdException w:name="List Table 2" w:uiPriority="47"/>
+    <w:lsdException w:name="List Table 3" w:uiPriority="48"/>
+    <w:lsdException w:name="List Table 4" w:uiPriority="49"/>
+    <w:lsdException w:name="List Table 5 Dark" w:uiPriority="50"/>
+    <w:lsdException w:name="List Table 6 Colorful" w:uiPriority="51"/>
+    <w:lsdException w:name="List Table 7 Colorful" w:uiPriority="52"/>
+    <w:lsdException w:name="List Table 1 Light Accent 1" w:uiPriority="46"/>
+    <w:lsdException w:name="List Table 2 Accent 1" w:uiPriority="47"/>
+    <w:lsdException w:name="List Table 3 Accent 1" w:uiPriority="48"/>
+    <w:lsdException w:name="List Table 4 Accent 1" w:uiPriority="49"/>
+    <w:lsdException w:name="List Table 5 Dark Accent 1" w:uiPriority="50"/>
+    <w:lsdException w:name="List Table 6 Colorful Accent 1" w:uiPriority="51"/>
+    <w:lsdException w:name="List Table 7 Colorful Accent 1" w:uiPriority="52"/>
+    <w:lsdException w:name="List Table 1 Light Accent 2" w:uiPriority="46"/>
+    <w:lsdException w:name="List Table 2 Accent 2" w:uiPriority="47"/>
+    <w:lsdException w:name="List Table 3 Accent 2" w:uiPriority="48"/>
+    <w:lsdException w:name="List Table 4 Accent 2" w:uiPriority="49"/>
+    <w:lsdException w:name="List Table 5 Dark Accent 2" w:uiPriority="50"/>
+    <w:lsdException w:name="List Table 6 Colorful Accent 2" w:uiPriority="51"/>
+    <w:lsdException w:name="List Table 7 Colorful Accent 2" w:uiPriority="52"/>
+    <w:lsdException w:name="List Table 1 Light Accent 3" w:uiPriority="46"/>
+    <w:lsdException w:name="List Table 2 Accent 3" w:uiPriority="47"/>
+    <w:lsdException w:name="List Table 3 Accent 3" w:uiPriority="48"/>
+    <w:lsdException w:name="List Table 4 Accent 3" w:uiPriority="49"/>
+    <w:lsdException w:name="List Table 5 Dark Accent 3" w:uiPriority="50"/>
+    <w:lsdException w:name="List Table 6 Colorful Accent 3" w:uiPriority="51"/>
+    <w:lsdException w:name="List Table 7 Colorful Accent 3" w:uiPriority="52"/>
+    <w:lsdException w:name="List Table 1 Light Accent 4" w:uiPriority="46"/>
+    <w:lsdException w:name="List Table 2 Accent 4" w:uiPriority="47"/>
+    <w:lsdException w:name="List Table 3 Accent 4" w:uiPriority="48"/>
+    <w:lsdException w:name="List Table 4 Accent 4" w:uiPriority="49"/>
+    <w:lsdException w:name="List Table 5 Dark Accent 4" w:uiPriority="50"/>
+    <w:lsdException w:name="List Table 6 Colorful Accent 4" w:uiPriority="51"/>
+    <w:lsdException w:name="List Table 7 Colorful Accent 4" w:uiPriority="52"/>
+    <w:lsdException w:name="List Table 1 Light Accent 5" w:uiPriority="46"/>
+    <w:lsdException w:name="List Table 2 Accent 5" w:uiPriority="47"/>
+    <w:lsdException w:name="List Table 3 Accent 5" w:uiPriority="48"/>
+    <w:lsdException w:name="List Table 4 Accent 5" w:uiPriority="49"/>
+    <w:lsdException w:name="List Table 5 Dark Accent 5" w:uiPriority="50"/>
+    <w:lsdException w:name="List Table 6 Colorful Accent 5" w:uiPriority="51"/>
+    <w:lsdException w:name="List Table 7 Colorful Accent 5" w:uiPriority="52"/>
+    <w:lsdException w:name="List Table 1 Light Accent 6" w:uiPriority="46"/>
+    <w:lsdException w:name="List Table 2 Accent 6" w:uiPriority="47"/>
+    <w:lsdException w:name="List Table 3 Accent 6" w:uiPriority="48"/>
+    <w:lsdException w:name="List Table 4 Accent 6" w:uiPriority="49"/>
+    <w:lsdException w:name="List Table 5 Dark Accent 6" w:uiPriority="50"/>
+    <w:lsdException w:name="List Table 6 Colorful Accent 6" w:uiPriority="51"/>
+    <w:lsdException w:name="List Table 7 Colorful Accent 6" w:uiPriority="52"/>
   </w:latentStyles>
   <w:style w:type="paragraph" w:default="1" w:styleId="Normal">
     <w:name w:val="Normal"/>
     <w:qFormat/>
   </w:style>
-  <w:style w:type="character" w:default="1" w:styleId="VarsaylanParagrafYazTipi">
+  <w:style w:type="character" w:default="1" w:styleId="DefaultParagraphFont">
     <w:name w:val="Default Paragraph Font"/>
     <w:uiPriority w:val="1"/>
     <w:semiHidden/>
     <w:unhideWhenUsed/>
   </w:style>
-  <w:style w:type="table" w:default="1" w:styleId="NormalTablo">
+  <w:style w:type="table" w:default="1" w:styleId="TableNormal">
     <w:name w:val="Normal Table"/>
     <w:uiPriority w:val="99"/>
     <w:semiHidden/>
     <w:unhideWhenUsed/>
-    <w:qFormat/>
     <w:tblPr>
       <w:tblInd w:w="0" w:type="dxa"/>
       <w:tblCellMar>
@@ -220,7 +539,7 @@
       </w:tblCellMar>
     </w:tblPr>
   </w:style>
-  <w:style w:type="numbering" w:default="1" w:styleId="ListeYok">
+  <w:style w:type="numbering" w:default="1" w:styleId="NoList">
     <w:name w:val="No List"/>
     <w:uiPriority w:val="99"/>
     <w:semiHidden/>

--- a/articlesPenTest/Odev2.docx
+++ b/articlesPenTest/Odev2.docx
@@ -79,41 +79,111 @@
         <w:t>Yani ter</w:t>
       </w:r>
       <w:r>
-        <w:t>cih edildiklere platforma göre performans kıyaslamaları değişebilir</w:t>
+        <w:t xml:space="preserve">cih edildiklere platforma göre performans kıyaslamaları değişebilir. </w:t>
+      </w:r>
+    </w:p>
+    <w:p>
+      <w:r>
+        <w:t>12</w:t>
+      </w:r>
+      <w:r>
+        <w:t xml:space="preserve"> </w:t>
+      </w:r>
+      <w:r>
+        <w:t>–</w:t>
+      </w:r>
+      <w:r>
+        <w:t xml:space="preserve"> </w:t>
+      </w:r>
+      <w:r>
+        <w:t xml:space="preserve">Bilindiği gibi blok şifreleme de oluşacak permutasyon sayısını artırmak için çevrimler (roundlar) kullanılır. Her çevrimde kullanılacak anahtarı </w:t>
+      </w:r>
+      <w:r>
+        <w:t>üretmek</w:t>
+      </w:r>
+      <w:r>
+        <w:t>(belirlemek)</w:t>
+      </w:r>
+      <w:r>
+        <w:t xml:space="preserve"> için çevrim şeması kullanılır. </w:t>
+      </w:r>
+    </w:p>
+    <w:p>
+      <w:r>
+        <w:t xml:space="preserve">13- </w:t>
+      </w:r>
+      <w:r>
+        <w:t>Herhangi bir metne bir blok şifreleme algoritması uygularsak ve her zaman aynı  key i</w:t>
+      </w:r>
+      <w:r>
+        <w:t xml:space="preserve"> ve aynı IV yi </w:t>
+      </w:r>
+      <w:r>
+        <w:t xml:space="preserve"> kullanırsak sonuç hep aynı olur. Yani hep aynı şifreli metin elde edilir. Böyle bir durumu ortadan kaldırmak başka deyişle permutasyon sayısını artırmak için blok şifreleminin modları olan CBC, CFB, OFB kullanılır. </w:t>
+      </w:r>
+    </w:p>
+    <w:p>
+      <w:r>
+        <w:t>CBC de her rounda oluşacak şifreli blok bir önceki blokun değerine bağlıdır</w:t>
+      </w:r>
+      <w:r>
+        <w:t xml:space="preserve">, ismini de zaten buradan alır. </w:t>
+      </w:r>
+      <w:r>
+        <w:t xml:space="preserve"> Bu da demek oluyor ki bu şifreleme modunda paralelleşme mümkün değildir ve algoritmayı çözmek için her zaman permut</w:t>
+      </w:r>
+      <w:r>
+        <w:t xml:space="preserve">asyonun tersine ihtiyaç vardır. Herhangi bir hata durumunda bitler iki blok kadar kayar. </w:t>
+      </w:r>
+    </w:p>
+    <w:p>
+      <w:r>
+        <w:t xml:space="preserve">CFM modunda şifrelenen bir önceki blok alınır ve plaintext le XOR işlemi yapılarak bir sonraki şifreli blok bulunur. Bu modda paralleşme vardır ve permutasyonun tersine ihtiyaç yoktur. Yani direk şifreli metin kullanılarak </w:t>
+      </w:r>
+      <w:r>
+        <w:t xml:space="preserve">decipher işlemi yapılabilir. </w:t>
+      </w:r>
+      <w:r>
+        <w:t xml:space="preserve">Herhangi bir hata durumunda bitler hata birkaç blok kadar yayılabilir. </w:t>
+      </w:r>
+    </w:p>
+    <w:p>
+      <w:r>
+        <w:t xml:space="preserve">OFB modu </w:t>
+      </w:r>
+      <w:r>
+        <w:t xml:space="preserve">çalışma açısından </w:t>
+      </w:r>
+      <w:r>
+        <w:t>CFB moduna benzer. CFB den farkı ise farklı boyutlardaki blokların şifrelenmesine izin verir</w:t>
+      </w:r>
+      <w:r>
+        <w:t xml:space="preserve">. </w:t>
+      </w:r>
+      <w:r>
+        <w:t xml:space="preserve"> </w:t>
+      </w:r>
+      <w:r>
+        <w:t xml:space="preserve">Bu modda paralelleşme </w:t>
+      </w:r>
+      <w:r>
+        <w:t xml:space="preserve">yoktur ve permutasyonun terine ihtiyaç duyulmaz. </w:t>
+      </w:r>
+      <w:r>
+        <w:t>Yani direk şifreli metin kullanılarak decipher işlemi yapılabilir</w:t>
+      </w:r>
+      <w:r>
+        <w:t xml:space="preserve">. </w:t>
+      </w:r>
+      <w:r>
+        <w:t xml:space="preserve">Herhangi bir hata durumunda bloklarda hatalı bit yayılımı görülmez. </w:t>
       </w:r>
       <w:bookmarkStart w:id="0" w:name="_GoBack"/>
       <w:bookmarkEnd w:id="0"/>
       <w:r>
-        <w:t xml:space="preserve">. </w:t>
+        <w:t xml:space="preserve"> </w:t>
       </w:r>
     </w:p>
-    <w:p>
-      <w:r>
-        <w:t>12</w:t>
-      </w:r>
-      <w:r>
-        <w:t xml:space="preserve"> </w:t>
-      </w:r>
-      <w:r>
-        <w:t>–</w:t>
-      </w:r>
-      <w:r>
-        <w:t xml:space="preserve"> </w:t>
-      </w:r>
-      <w:r>
-        <w:t xml:space="preserve">Bilindiği gibi blok şifreleme de oluşacak permutasyon sayısını artırmak için çevrimler (roundlar) kullanılır. Her çevrimde kullanılacak anahtarı </w:t>
-      </w:r>
-      <w:r>
-        <w:t>üretmek</w:t>
-      </w:r>
-      <w:r>
-        <w:t>(belirlemek)</w:t>
-      </w:r>
-      <w:r>
-        <w:t xml:space="preserve"> için çevrim şeması kullanılır. </w:t>
-      </w:r>
-    </w:p>
-    <w:p/>
     <w:sectPr>
       <w:pgSz w:w="11906" w:h="16838"/>
       <w:pgMar w:top="1417" w:right="1417" w:bottom="1417" w:left="1417" w:header="708" w:footer="708" w:gutter="0"/>

--- a/articlesPenTest/Odev2.docx
+++ b/articlesPenTest/Odev2.docx
@@ -12,29 +12,15 @@
         <w:t>8</w:t>
       </w:r>
       <w:r>
+        <w:t xml:space="preserve"> </w:t>
+      </w:r>
+      <w:r>
         <w:t xml:space="preserve">- 1058 ya da 7988 </w:t>
       </w:r>
     </w:p>
     <w:p>
       <w:r>
-        <w:t xml:space="preserve">10 – Dizi şifreleme anahtar değiştirmeden kayan anahtar her seferinde farklı </w:t>
-      </w:r>
-      <w:r>
-        <w:t>initialization</w:t>
-      </w:r>
-      <w:r>
-        <w:t xml:space="preserve"> vector (IV ) yani başlangıç vektörü kullanılarak sağlanır. </w:t>
-      </w:r>
-      <w:r>
-        <w:t xml:space="preserve">IV değeri değiştiğinden </w:t>
-      </w:r>
-      <w:r>
-        <w:t xml:space="preserve">her seferinde farklı kayan anahtar oluşur. </w:t>
-      </w:r>
-    </w:p>
-    <w:p>
-      <w:r>
-        <w:t xml:space="preserve">11 </w:t>
+        <w:t xml:space="preserve">9 </w:t>
       </w:r>
       <w:r>
         <w:t>–</w:t>
@@ -43,145 +29,322 @@
         <w:t xml:space="preserve"> </w:t>
       </w:r>
       <w:r>
-        <w:t>Gerçek dünya uyguşlamalrını b</w:t>
-      </w:r>
-      <w:r>
-        <w:t xml:space="preserve">lok cipher </w:t>
-      </w:r>
-      <w:r>
-        <w:t xml:space="preserve">genelde stream cipher dan daha güvenli </w:t>
-      </w:r>
-      <w:r>
-        <w:t>olarak görülebilir</w:t>
-      </w:r>
-      <w:r>
-        <w:t xml:space="preserve">; fakat düzgün implement edilmiş bir stream cipher algoritması </w:t>
-      </w:r>
-      <w:r>
-        <w:t xml:space="preserve">blok cipher algoritmalarıyla eşit derece de güvenlik özellikleri sağlayan permutasyon sayısını üretebilir. </w:t>
-      </w:r>
-      <w:r>
-        <w:t>Performans açısından bakarsak blok cipher key anahtarı oldukça büyüktür ve bu da işlem yapma</w:t>
-      </w:r>
-      <w:r>
-        <w:t xml:space="preserve">k için daha fazla kaynak ister ve bu oran stream cipher a göre fazladır diyebilirz. </w:t>
-      </w:r>
-      <w:r>
-        <w:t xml:space="preserve">Yani bu bakımdan düşünürsek </w:t>
-      </w:r>
-      <w:r>
-        <w:t>stream cipher algoritmaları daha hızlı düşünüle</w:t>
-      </w:r>
-      <w:r>
-        <w:t xml:space="preserve">bilir; fakat kullanılan platforma göre bu farklılık gösterebilir. </w:t>
-      </w:r>
-      <w:r>
-        <w:t>Yani ter</w:t>
-      </w:r>
-      <w:r>
-        <w:t xml:space="preserve">cih edildiklere platforma göre performans kıyaslamaları değişebilir. </w:t>
-      </w:r>
-    </w:p>
-    <w:p>
-      <w:r>
-        <w:t>12</w:t>
+        <w:tab/>
+      </w:r>
+      <w:r>
+        <w:t xml:space="preserve">EBOB(33649, 5005) = 77 </w:t>
+      </w:r>
+    </w:p>
+    <w:p>
+      <w:pPr>
+        <w:ind w:firstLine="708"/>
+      </w:pPr>
+      <w:r>
+        <w:t xml:space="preserve">33649 = 6 * 5005 + 3619 </w:t>
+      </w:r>
+    </w:p>
+    <w:p>
+      <w:r>
+        <w:tab/>
+        <w:t>5005 = 1 * 3619 + 1386</w:t>
+      </w:r>
+    </w:p>
+    <w:p>
+      <w:r>
+        <w:tab/>
+        <w:t>3619</w:t>
+      </w:r>
+      <w:r>
+        <w:t xml:space="preserve"> = 2</w:t>
+      </w:r>
+      <w:r>
+        <w:t xml:space="preserve"> * </w:t>
+      </w:r>
+      <w:r>
+        <w:t>1386</w:t>
+      </w:r>
+      <w:r>
+        <w:t xml:space="preserve"> + </w:t>
+      </w:r>
+      <w:r>
+        <w:t>847</w:t>
+      </w:r>
+    </w:p>
+    <w:p>
+      <w:r>
+        <w:tab/>
+        <w:t>1386</w:t>
+      </w:r>
+      <w:r>
+        <w:t xml:space="preserve"> = 1</w:t>
+      </w:r>
+      <w:r>
+        <w:t xml:space="preserve"> * </w:t>
+      </w:r>
+      <w:r>
+        <w:t>847</w:t>
+      </w:r>
+      <w:r>
+        <w:t xml:space="preserve"> + </w:t>
+      </w:r>
+      <w:r>
+        <w:t>539</w:t>
+      </w:r>
+    </w:p>
+    <w:p>
+      <w:pPr>
+        <w:ind w:firstLine="708"/>
+      </w:pPr>
+      <w:r>
+        <w:t>847 = 1</w:t>
+      </w:r>
+      <w:r>
+        <w:t xml:space="preserve"> * </w:t>
+      </w:r>
+      <w:r>
+        <w:t>539</w:t>
+      </w:r>
+      <w:r>
+        <w:t xml:space="preserve"> + </w:t>
+      </w:r>
+      <w:r>
+        <w:t>308</w:t>
+      </w:r>
+    </w:p>
+    <w:p>
+      <w:pPr>
+        <w:ind w:firstLine="708"/>
+      </w:pPr>
+      <w:r>
+        <w:t>539 = 1</w:t>
+      </w:r>
+      <w:r>
+        <w:t xml:space="preserve"> * </w:t>
+      </w:r>
+      <w:r>
+        <w:t>308</w:t>
+      </w:r>
+      <w:r>
+        <w:t xml:space="preserve"> + </w:t>
+      </w:r>
+      <w:r>
+        <w:t>231</w:t>
+      </w:r>
+    </w:p>
+    <w:p>
+      <w:pPr>
+        <w:ind w:firstLine="708"/>
+      </w:pPr>
+      <w:r>
+        <w:t xml:space="preserve">308 </w:t>
+      </w:r>
+      <w:r>
+        <w:t>= 1</w:t>
+      </w:r>
+      <w:r>
+        <w:t xml:space="preserve"> * </w:t>
+      </w:r>
+      <w:r>
+        <w:t>231</w:t>
+      </w:r>
+      <w:r>
+        <w:t xml:space="preserve"> + </w:t>
+      </w:r>
+      <w:r>
+        <w:t>77</w:t>
+      </w:r>
+    </w:p>
+    <w:p>
+      <w:pPr>
+        <w:ind w:firstLine="708"/>
+      </w:pPr>
+      <w:r>
+        <w:t>231</w:t>
       </w:r>
       <w:r>
         <w:t xml:space="preserve"> </w:t>
       </w:r>
       <w:r>
-        <w:t>–</w:t>
+        <w:t xml:space="preserve">= 3 </w:t>
+      </w:r>
+      <w:r>
+        <w:t>*</w:t>
       </w:r>
       <w:r>
         <w:t xml:space="preserve"> </w:t>
       </w:r>
       <w:r>
-        <w:t xml:space="preserve">Bilindiği gibi blok şifreleme de oluşacak permutasyon sayısını artırmak için çevrimler (roundlar) kullanılır. Her çevrimde kullanılacak anahtarı </w:t>
-      </w:r>
-      <w:r>
-        <w:t>üretmek</w:t>
-      </w:r>
-      <w:r>
-        <w:t>(belirlemek)</w:t>
-      </w:r>
-      <w:r>
-        <w:t xml:space="preserve"> için çevrim şeması kullanılır. </w:t>
-      </w:r>
-    </w:p>
-    <w:p>
-      <w:r>
-        <w:t xml:space="preserve">13- </w:t>
-      </w:r>
-      <w:r>
-        <w:t>Herhangi bir metne bir blok şifreleme algoritması uygularsak ve her zaman aynı  key i</w:t>
-      </w:r>
-      <w:r>
-        <w:t xml:space="preserve"> ve aynı IV yi </w:t>
-      </w:r>
-      <w:r>
-        <w:t xml:space="preserve"> kullanırsak sonuç hep aynı olur. Yani hep aynı şifreli metin elde edilir. Böyle bir durumu ortadan kaldırmak başka deyişle permutasyon sayısını artırmak için blok şifreleminin modları olan CBC, CFB, OFB kullanılır. </w:t>
-      </w:r>
-    </w:p>
-    <w:p>
-      <w:r>
-        <w:t>CBC de her rounda oluşacak şifreli blok bir önceki blokun değerine bağlıdır</w:t>
-      </w:r>
-      <w:r>
-        <w:t xml:space="preserve">, ismini de zaten buradan alır. </w:t>
-      </w:r>
-      <w:r>
-        <w:t xml:space="preserve"> Bu da demek oluyor ki bu şifreleme modunda paralelleşme mümkün değildir ve algoritmayı çözmek için her zaman permut</w:t>
-      </w:r>
-      <w:r>
-        <w:t xml:space="preserve">asyonun tersine ihtiyaç vardır. Herhangi bir hata durumunda bitler iki blok kadar kayar. </w:t>
-      </w:r>
-    </w:p>
-    <w:p>
-      <w:r>
-        <w:t xml:space="preserve">CFM modunda şifrelenen bir önceki blok alınır ve plaintext le XOR işlemi yapılarak bir sonraki şifreli blok bulunur. Bu modda paralleşme vardır ve permutasyonun tersine ihtiyaç yoktur. Yani direk şifreli metin kullanılarak </w:t>
-      </w:r>
-      <w:r>
-        <w:t xml:space="preserve">decipher işlemi yapılabilir. </w:t>
-      </w:r>
-      <w:r>
-        <w:t xml:space="preserve">Herhangi bir hata durumunda bitler hata birkaç blok kadar yayılabilir. </w:t>
-      </w:r>
-    </w:p>
-    <w:p>
-      <w:r>
-        <w:t xml:space="preserve">OFB modu </w:t>
-      </w:r>
-      <w:r>
-        <w:t xml:space="preserve">çalışma açısından </w:t>
-      </w:r>
-      <w:r>
-        <w:t>CFB moduna benzer. CFB den farkı ise farklı boyutlardaki blokların şifrelenmesine izin verir</w:t>
-      </w:r>
-      <w:r>
-        <w:t xml:space="preserve">. </w:t>
-      </w:r>
-      <w:r>
-        <w:t xml:space="preserve"> </w:t>
-      </w:r>
-      <w:r>
-        <w:t xml:space="preserve">Bu modda paralelleşme </w:t>
-      </w:r>
-      <w:r>
-        <w:t xml:space="preserve">yoktur ve permutasyonun terine ihtiyaç duyulmaz. </w:t>
-      </w:r>
-      <w:r>
-        <w:t>Yani direk şifreli metin kullanılarak decipher işlemi yapılabilir</w:t>
-      </w:r>
-      <w:r>
-        <w:t xml:space="preserve">. </w:t>
-      </w:r>
-      <w:r>
-        <w:t xml:space="preserve">Herhangi bir hata durumunda bloklarda hatalı bit yayılımı görülmez. </w:t>
+        <w:t>77</w:t>
+      </w:r>
+      <w:r>
+        <w:t xml:space="preserve"> + </w:t>
+      </w:r>
+      <w:r>
+        <w:t>0</w:t>
       </w:r>
       <w:bookmarkStart w:id="0" w:name="_GoBack"/>
       <w:bookmarkEnd w:id="0"/>
+    </w:p>
+    <w:p>
+      <w:r>
+        <w:t xml:space="preserve">10 – Dizi şifreleme anahtar değiştirmeden kayan anahtar her seferinde farklı </w:t>
+      </w:r>
+      <w:r>
+        <w:t>initialization</w:t>
+      </w:r>
+      <w:r>
+        <w:t xml:space="preserve"> vector (IV ) yani başlangıç vektörü kullanılarak sağlanır. </w:t>
+      </w:r>
+      <w:r>
+        <w:t xml:space="preserve">IV değeri değiştiğinden </w:t>
+      </w:r>
+      <w:r>
+        <w:t xml:space="preserve">her seferinde farklı kayan anahtar oluşur. </w:t>
+      </w:r>
+    </w:p>
+    <w:p>
+      <w:r>
+        <w:t xml:space="preserve">11 </w:t>
+      </w:r>
+      <w:r>
+        <w:t>–</w:t>
+      </w:r>
       <w:r>
         <w:t xml:space="preserve"> </w:t>
+      </w:r>
+      <w:r>
+        <w:t>Gerçek dünya uyguşlamalrını b</w:t>
+      </w:r>
+      <w:r>
+        <w:t xml:space="preserve">lok cipher </w:t>
+      </w:r>
+      <w:r>
+        <w:t xml:space="preserve">genelde stream cipher dan daha güvenli </w:t>
+      </w:r>
+      <w:r>
+        <w:t>olarak görülebilir</w:t>
+      </w:r>
+      <w:r>
+        <w:t xml:space="preserve">; fakat düzgün implement edilmiş bir stream cipher algoritması </w:t>
+      </w:r>
+      <w:r>
+        <w:t xml:space="preserve">blok cipher algoritmalarıyla eşit derece de güvenlik özellikleri sağlayan permutasyon sayısını üretebilir. </w:t>
+      </w:r>
+      <w:r>
+        <w:t>Performans açısından bakarsak blok cipher key anahtarı oldukça büyüktür ve bu da işlem yapma</w:t>
+      </w:r>
+      <w:r>
+        <w:t xml:space="preserve">k için daha fazla kaynak ister ve bu oran stream cipher a göre fazladır diyebilirz. </w:t>
+      </w:r>
+      <w:r>
+        <w:t xml:space="preserve">Yani bu bakımdan düşünürsek </w:t>
+      </w:r>
+      <w:r>
+        <w:t>stream cipher algoritmaları daha hızlı düşünüle</w:t>
+      </w:r>
+      <w:r>
+        <w:t xml:space="preserve">bilir; fakat kullanılan platforma göre bu farklılık gösterebilir. </w:t>
+      </w:r>
+      <w:r>
+        <w:t>Yani ter</w:t>
+      </w:r>
+      <w:r>
+        <w:t xml:space="preserve">cih edildiklere platforma göre performans kıyaslamaları değişebilir. </w:t>
+      </w:r>
+    </w:p>
+    <w:p>
+      <w:r>
+        <w:t>12</w:t>
+      </w:r>
+      <w:r>
+        <w:t xml:space="preserve"> </w:t>
+      </w:r>
+      <w:r>
+        <w:t>–</w:t>
+      </w:r>
+      <w:r>
+        <w:t xml:space="preserve"> </w:t>
+      </w:r>
+      <w:r>
+        <w:t xml:space="preserve">Bilindiği gibi blok şifreleme de oluşacak permutasyon sayısını artırmak için çevrimler (roundlar) kullanılır. Her çevrimde kullanılacak anahtarı </w:t>
+      </w:r>
+      <w:r>
+        <w:t>üretmek</w:t>
+      </w:r>
+      <w:r>
+        <w:t>(belirlemek)</w:t>
+      </w:r>
+      <w:r>
+        <w:t xml:space="preserve"> için çevrim şeması kullanılır. </w:t>
+      </w:r>
+    </w:p>
+    <w:p>
+      <w:r>
+        <w:t xml:space="preserve">13- </w:t>
+      </w:r>
+      <w:r>
+        <w:t>Herhangi bir metne bir blok şifreleme algoritması uygularsak ve her zaman aynı  key i</w:t>
+      </w:r>
+      <w:r>
+        <w:t xml:space="preserve"> ve aynı IV yi </w:t>
+      </w:r>
+      <w:r>
+        <w:t xml:space="preserve"> kullanırsak sonuç hep aynı olur. Yani hep aynı şifreli metin elde edilir. Böyle bir durumu ortadan kaldırmak başka deyişle permutasyon sayısını artırmak için blok şifreleminin modları olan CBC, CFB, OFB kullanılır. </w:t>
+      </w:r>
+    </w:p>
+    <w:p>
+      <w:r>
+        <w:t>CBC de her rounda oluşacak şifreli blok bir önceki blokun değerine bağlıdır</w:t>
+      </w:r>
+      <w:r>
+        <w:t xml:space="preserve">, ismini de zaten buradan alır. </w:t>
+      </w:r>
+      <w:r>
+        <w:t xml:space="preserve"> Bu da demek oluyor ki bu şifreleme modunda paralelleşme mümkün değildir ve algoritmayı çözmek için her zaman permut</w:t>
+      </w:r>
+      <w:r>
+        <w:t xml:space="preserve">asyonun tersine ihtiyaç vardır. Herhangi bir hata durumunda bitler iki blok kadar kayar. </w:t>
+      </w:r>
+    </w:p>
+    <w:p>
+      <w:r>
+        <w:t xml:space="preserve">CFM modunda şifrelenen bir önceki blok alınır ve plaintext le XOR işlemi yapılarak bir sonraki şifreli blok bulunur. Bu modda paralleşme vardır ve permutasyonun tersine ihtiyaç yoktur. Yani direk şifreli metin kullanılarak </w:t>
+      </w:r>
+      <w:r>
+        <w:t xml:space="preserve">decipher işlemi yapılabilir. </w:t>
+      </w:r>
+      <w:r>
+        <w:t xml:space="preserve">Herhangi bir hata durumunda bitler hata birkaç blok kadar yayılabilir. </w:t>
+      </w:r>
+    </w:p>
+    <w:p>
+      <w:r>
+        <w:lastRenderedPageBreak/>
+        <w:t xml:space="preserve">OFB modu </w:t>
+      </w:r>
+      <w:r>
+        <w:t xml:space="preserve">çalışma açısından </w:t>
+      </w:r>
+      <w:r>
+        <w:t>CFB moduna benzer. CFB den farkı ise farklı boyutlardaki blokların şifrelenmesine izin verir</w:t>
+      </w:r>
+      <w:r>
+        <w:t xml:space="preserve">. </w:t>
+      </w:r>
+      <w:r>
+        <w:t xml:space="preserve"> </w:t>
+      </w:r>
+      <w:r>
+        <w:t xml:space="preserve">Bu modda paralelleşme </w:t>
+      </w:r>
+      <w:r>
+        <w:t xml:space="preserve">yoktur ve permutasyonun terine ihtiyaç duyulmaz. </w:t>
+      </w:r>
+      <w:r>
+        <w:t xml:space="preserve">Yani direk şifreli metin kullanılarak decipher işlemi yapılabilir. </w:t>
+      </w:r>
+      <w:r>
+        <w:t xml:space="preserve">Herhangi bir hata durumunda bloklarda hatalı bit yayılımı görülmez.  </w:t>
       </w:r>
     </w:p>
     <w:sectPr>
